--- a/Lab4/ИвановДДЛаб4-ПИС.docx
+++ b/Lab4/ИвановДДЛаб4-ПИС.docx
@@ -67,100 +67,112 @@
         <w:jc w:val="center"/>
       </w:pPr>
     </w:p>
+    <w:p>
+      <w:pPr>
+        <w:jc w:val="center"/>
+      </w:pPr>
+      <w:r>
+        <w:rPr>
+          <w:u w:val="single"/>
+        </w:rPr>
+        <w:t>Кафедра Интеллектуальный анализ данных</w:t>
+      </w:r>
+      <w:bookmarkStart w:id="0" w:name="_GoBack"/>
+      <w:bookmarkEnd w:id="0"/>
+    </w:p>
+    <w:p/>
+    <w:p>
+      <w:pPr>
+        <w:jc w:val="center"/>
+        <w:rPr>
+          <w:b/>
+        </w:rPr>
+      </w:pPr>
+    </w:p>
+    <w:p>
+      <w:pPr>
+        <w:jc w:val="center"/>
+        <w:rPr>
+          <w:b/>
+        </w:rPr>
+      </w:pPr>
+      <w:r>
+        <w:rPr>
+          <w:b/>
+        </w:rPr>
+        <w:t xml:space="preserve">Отчет по </w:t>
+      </w:r>
+      <w:r>
+        <w:rPr>
+          <w:b/>
+        </w:rPr>
+        <w:t>лабораторной</w:t>
+      </w:r>
+      <w:r>
+        <w:rPr>
+          <w:b/>
+        </w:rPr>
+        <w:t xml:space="preserve"> работе №</w:t>
+      </w:r>
+      <w:r>
+        <w:rPr>
+          <w:b/>
+        </w:rPr>
+        <w:t>4</w:t>
+      </w:r>
+    </w:p>
+    <w:p>
+      <w:pPr>
+        <w:jc w:val="center"/>
+        <w:rPr>
+          <w:b/>
+        </w:rPr>
+      </w:pPr>
+    </w:p>
+    <w:p>
+      <w:pPr>
+        <w:jc w:val="center"/>
+        <w:rPr>
+          <w:b/>
+        </w:rPr>
+      </w:pPr>
+      <w:r>
+        <w:rPr>
+          <w:b/>
+        </w:rPr>
+        <w:t>«</w:t>
+      </w:r>
+      <w:r>
+        <w:rPr>
+          <w:b/>
+        </w:rPr>
+        <w:t>Создание страницы определенной записи</w:t>
+      </w:r>
+      <w:r>
+        <w:rPr>
+          <w:b/>
+        </w:rPr>
+        <w:t>»</w:t>
+      </w:r>
+    </w:p>
+    <w:p>
+      <w:pPr>
+        <w:jc w:val="center"/>
+      </w:pPr>
+      <w:r>
+        <w:t>по дисциплине «</w:t>
+      </w:r>
+      <w:r>
+        <w:t>Прикладные информационные системы</w:t>
+      </w:r>
+      <w:r>
+        <w:t xml:space="preserve">» </w:t>
+      </w:r>
+    </w:p>
     <w:p/>
     <w:p/>
     <w:p>
       <w:pPr>
-        <w:jc w:val="center"/>
-        <w:rPr>
-          <w:b/>
-        </w:rPr>
-      </w:pPr>
-    </w:p>
-    <w:p>
-      <w:pPr>
-        <w:jc w:val="center"/>
-        <w:rPr>
-          <w:b/>
-        </w:rPr>
-      </w:pPr>
-      <w:r>
-        <w:rPr>
-          <w:b/>
-        </w:rPr>
-        <w:t xml:space="preserve">Отчет по </w:t>
-      </w:r>
-      <w:r>
-        <w:rPr>
-          <w:b/>
-        </w:rPr>
-        <w:t>лабораторной</w:t>
-      </w:r>
-      <w:r>
-        <w:rPr>
-          <w:b/>
-        </w:rPr>
-        <w:t xml:space="preserve"> работе №</w:t>
-      </w:r>
-      <w:r>
-        <w:rPr>
-          <w:b/>
-        </w:rPr>
-        <w:t>4</w:t>
-      </w:r>
-    </w:p>
-    <w:p>
-      <w:pPr>
-        <w:jc w:val="center"/>
-        <w:rPr>
-          <w:b/>
-        </w:rPr>
-      </w:pPr>
-    </w:p>
-    <w:p>
-      <w:pPr>
-        <w:jc w:val="center"/>
-        <w:rPr>
-          <w:b/>
-        </w:rPr>
-      </w:pPr>
-      <w:r>
-        <w:rPr>
-          <w:b/>
-        </w:rPr>
-        <w:t>«</w:t>
-      </w:r>
-      <w:r>
-        <w:rPr>
-          <w:b/>
-        </w:rPr>
-        <w:t>Создание страницы определенной записи</w:t>
-      </w:r>
-      <w:r>
-        <w:rPr>
-          <w:b/>
-        </w:rPr>
-        <w:t>»</w:t>
-      </w:r>
-    </w:p>
-    <w:p>
-      <w:pPr>
-        <w:jc w:val="center"/>
-      </w:pPr>
-      <w:r>
-        <w:t>по дисциплине «</w:t>
-      </w:r>
-      <w:r>
-        <w:t>Прикладные информационные системы</w:t>
-      </w:r>
-      <w:r>
-        <w:t xml:space="preserve">» </w:t>
-      </w:r>
-    </w:p>
-    <w:p/>
-    <w:p/>
-    <w:p>
-      <w:pPr>
         <w:ind w:right="-285" w:firstLine="4678"/>
       </w:pPr>
       <w:r>
@@ -253,8 +265,8 @@
       <w:r>
         <w:t>202</w:t>
       </w:r>
-      <w:bookmarkStart w:id="0" w:name="_gjdgxs" w:colFirst="0" w:colLast="0"/>
-      <w:bookmarkEnd w:id="0"/>
+      <w:bookmarkStart w:id="1" w:name="_gjdgxs" w:colFirst="0" w:colLast="0"/>
+      <w:bookmarkEnd w:id="1"/>
       <w:r>
         <w:t>5</w:t>
       </w:r>
@@ -726,24 +738,21 @@
       <w:pPr>
         <w:pStyle w:val="1"/>
       </w:pPr>
-      <w:bookmarkStart w:id="1" w:name="_Toc209295308"/>
+      <w:bookmarkStart w:id="2" w:name="_Toc209295308"/>
       <w:r>
         <w:lastRenderedPageBreak/>
         <w:t>Цель работы</w:t>
       </w:r>
-      <w:bookmarkEnd w:id="1"/>
-    </w:p>
-    <w:p>
-      <w:pPr>
-        <w:autoSpaceDE w:val="0"/>
-        <w:autoSpaceDN w:val="0"/>
-        <w:adjustRightInd w:val="0"/>
-        <w:spacing w:after="0" w:line="360" w:lineRule="auto"/>
-        <w:ind w:firstLine="709"/>
-        <w:jc w:val="both"/>
-        <w:rPr>
-          <w:lang w:val="en-US"/>
-        </w:rPr>
+      <w:bookmarkEnd w:id="2"/>
+    </w:p>
+    <w:p>
+      <w:pPr>
+        <w:autoSpaceDE w:val="0"/>
+        <w:autoSpaceDN w:val="0"/>
+        <w:adjustRightInd w:val="0"/>
+        <w:spacing w:after="0" w:line="360" w:lineRule="auto"/>
+        <w:ind w:firstLine="709"/>
+        <w:jc w:val="both"/>
       </w:pPr>
       <w:r>
         <w:t>Создать на сайте страницы для отдельных записей, добавить возможность перехода на страницы отдельных записей путем гиперссылок.</w:t>
@@ -1003,12 +1012,12 @@
       <w:pPr>
         <w:pStyle w:val="1"/>
       </w:pPr>
-      <w:bookmarkStart w:id="2" w:name="_Toc209295309"/>
+      <w:bookmarkStart w:id="3" w:name="_Toc209295309"/>
       <w:r>
         <w:lastRenderedPageBreak/>
         <w:t>Выполнение работы</w:t>
       </w:r>
-      <w:bookmarkEnd w:id="2"/>
+      <w:bookmarkEnd w:id="3"/>
     </w:p>
     <w:p>
       <w:pPr>
@@ -1030,9 +1039,6 @@
         <w:t>blog</w:t>
       </w:r>
       <w:r>
-        <w:rPr>
-          <w:lang w:val="en-US"/>
-        </w:rPr>
         <w:t>.</w:t>
       </w:r>
     </w:p>
@@ -1105,9 +1111,6 @@
         <w:adjustRightInd w:val="0"/>
         <w:spacing w:after="0" w:line="360" w:lineRule="auto"/>
         <w:jc w:val="center"/>
-        <w:rPr>
-          <w:lang w:val="en-US"/>
-        </w:rPr>
       </w:pPr>
       <w:r>
         <w:t xml:space="preserve">Рисунок 1 – </w:t>
@@ -1207,16 +1210,7 @@
         <w:jc w:val="center"/>
       </w:pPr>
       <w:r>
-        <w:t xml:space="preserve">Рисунок </w:t>
-      </w:r>
-      <w:r>
-        <w:t>2</w:t>
-      </w:r>
-      <w:r>
-        <w:t xml:space="preserve"> –</w:t>
-      </w:r>
-      <w:r>
-        <w:t xml:space="preserve"> </w:t>
+        <w:t xml:space="preserve">Рисунок 2 – </w:t>
       </w:r>
       <w:r>
         <w:t>Попытка проведения настройки БД</w:t>
@@ -1230,18 +1224,27 @@
         <w:spacing w:after="0" w:line="360" w:lineRule="auto"/>
         <w:ind w:firstLine="709"/>
         <w:jc w:val="both"/>
+      </w:pPr>
+      <w:r>
+        <w:t xml:space="preserve">Настраиваем файл </w:t>
+      </w:r>
+      <w:r>
         <w:rPr>
           <w:lang w:val="en-US"/>
         </w:rPr>
-      </w:pPr>
-      <w:r>
-        <w:t xml:space="preserve">Настраиваем файл </w:t>
+        <w:t>urls</w:t>
+      </w:r>
+      <w:r>
+        <w:t>.</w:t>
       </w:r>
       <w:r>
         <w:rPr>
           <w:lang w:val="en-US"/>
         </w:rPr>
-        <w:t>urls.py.</w:t>
+        <w:t>py</w:t>
+      </w:r>
+      <w:r>
+        <w:t>.</w:t>
       </w:r>
     </w:p>
     <w:p>
@@ -1313,65 +1316,58 @@
         <w:adjustRightInd w:val="0"/>
         <w:spacing w:after="0" w:line="360" w:lineRule="auto"/>
         <w:jc w:val="center"/>
+      </w:pPr>
+      <w:r>
+        <w:t xml:space="preserve">Рисунок 3 – </w:t>
+      </w:r>
+      <w:r>
+        <w:t xml:space="preserve">Настройка файла </w:t>
+      </w:r>
+      <w:r>
         <w:rPr>
           <w:lang w:val="en-US"/>
         </w:rPr>
-      </w:pPr>
-      <w:r>
-        <w:t xml:space="preserve">Рисунок </w:t>
-      </w:r>
-      <w:r>
-        <w:t>3</w:t>
-      </w:r>
-      <w:r>
-        <w:t xml:space="preserve"> –</w:t>
-      </w:r>
-      <w:r>
-        <w:t xml:space="preserve"> </w:t>
-      </w:r>
-      <w:r>
-        <w:t xml:space="preserve">Настройка файла </w:t>
-      </w:r>
-      <w:proofErr w:type="spellStart"/>
+        <w:t>urls</w:t>
+      </w:r>
+      <w:r>
+        <w:t>.</w:t>
+      </w:r>
       <w:r>
         <w:rPr>
           <w:lang w:val="en-US"/>
         </w:rPr>
-        <w:t>urls</w:t>
-      </w:r>
-      <w:proofErr w:type="spellEnd"/>
+        <w:t>py</w:t>
+      </w:r>
+    </w:p>
+    <w:p>
+      <w:pPr>
+        <w:autoSpaceDE w:val="0"/>
+        <w:autoSpaceDN w:val="0"/>
+        <w:adjustRightInd w:val="0"/>
+        <w:spacing w:after="0" w:line="360" w:lineRule="auto"/>
+        <w:ind w:firstLine="709"/>
+        <w:jc w:val="both"/>
+      </w:pPr>
+      <w:r>
+        <w:t xml:space="preserve">Настраиваем файл </w:t>
+      </w:r>
+      <w:r>
+        <w:rPr>
+          <w:lang w:val="en-US"/>
+        </w:rPr>
+        <w:t>views</w:t>
+      </w:r>
       <w:r>
         <w:t>.</w:t>
       </w:r>
-      <w:proofErr w:type="spellStart"/>
       <w:r>
         <w:rPr>
           <w:lang w:val="en-US"/>
         </w:rPr>
         <w:t>py</w:t>
       </w:r>
-      <w:proofErr w:type="spellEnd"/>
-    </w:p>
-    <w:p>
-      <w:pPr>
-        <w:autoSpaceDE w:val="0"/>
-        <w:autoSpaceDN w:val="0"/>
-        <w:adjustRightInd w:val="0"/>
-        <w:spacing w:after="0" w:line="360" w:lineRule="auto"/>
-        <w:ind w:firstLine="709"/>
-        <w:jc w:val="both"/>
-        <w:rPr>
-          <w:lang w:val="en-US"/>
-        </w:rPr>
-      </w:pPr>
-      <w:r>
-        <w:t xml:space="preserve">Настраиваем файл </w:t>
-      </w:r>
-      <w:r>
-        <w:rPr>
-          <w:lang w:val="en-US"/>
-        </w:rPr>
-        <w:t>views.py.</w:t>
+      <w:r>
+        <w:t>.</w:t>
       </w:r>
     </w:p>
     <w:p>
@@ -1443,100 +1439,74 @@
         <w:adjustRightInd w:val="0"/>
         <w:spacing w:after="0" w:line="360" w:lineRule="auto"/>
         <w:jc w:val="center"/>
+      </w:pPr>
+      <w:r>
+        <w:t xml:space="preserve">Рисунок 4 – </w:t>
+      </w:r>
+      <w:r>
+        <w:t xml:space="preserve">Настройка файла </w:t>
+      </w:r>
+      <w:r>
         <w:rPr>
           <w:lang w:val="en-US"/>
         </w:rPr>
-      </w:pPr>
-      <w:r>
-        <w:t xml:space="preserve">Рисунок </w:t>
-      </w:r>
-      <w:r>
-        <w:t>4</w:t>
-      </w:r>
-      <w:r>
-        <w:t xml:space="preserve"> –</w:t>
-      </w:r>
-      <w:r>
-        <w:t xml:space="preserve"> </w:t>
-      </w:r>
-      <w:r>
-        <w:t xml:space="preserve">Настройка файла </w:t>
+        <w:t>views</w:t>
+      </w:r>
+      <w:r>
+        <w:t>.</w:t>
       </w:r>
       <w:r>
         <w:rPr>
           <w:lang w:val="en-US"/>
         </w:rPr>
-        <w:t>views</w:t>
-      </w:r>
-      <w:r>
-        <w:t>.</w:t>
-      </w:r>
-      <w:proofErr w:type="spellStart"/>
-      <w:r>
-        <w:rPr>
-          <w:lang w:val="en-US"/>
-        </w:rPr>
         <w:t>py</w:t>
       </w:r>
-      <w:proofErr w:type="spellEnd"/>
-    </w:p>
-    <w:p>
-      <w:pPr>
-        <w:autoSpaceDE w:val="0"/>
-        <w:autoSpaceDN w:val="0"/>
-        <w:adjustRightInd w:val="0"/>
-        <w:spacing w:after="0" w:line="360" w:lineRule="auto"/>
-        <w:ind w:firstLine="709"/>
-        <w:jc w:val="both"/>
-        <w:rPr>
-          <w:lang w:val="en-US"/>
-        </w:rPr>
+    </w:p>
+    <w:p>
+      <w:pPr>
+        <w:autoSpaceDE w:val="0"/>
+        <w:autoSpaceDN w:val="0"/>
+        <w:adjustRightInd w:val="0"/>
+        <w:spacing w:after="0" w:line="360" w:lineRule="auto"/>
+        <w:ind w:firstLine="709"/>
+        <w:jc w:val="both"/>
       </w:pPr>
       <w:r>
         <w:lastRenderedPageBreak/>
         <w:t>Изменяем</w:t>
       </w:r>
       <w:r>
+        <w:t xml:space="preserve"> </w:t>
+      </w:r>
+      <w:r>
+        <w:t>файл</w:t>
+      </w:r>
+      <w:r>
+        <w:t xml:space="preserve"> </w:t>
+      </w:r>
+      <w:r>
+        <w:t>шаблона</w:t>
+      </w:r>
+      <w:r>
+        <w:t xml:space="preserve"> </w:t>
+      </w:r>
+      <w:r>
         <w:rPr>
           <w:lang w:val="en-US"/>
         </w:rPr>
-        <w:t xml:space="preserve"> </w:t>
-      </w:r>
-      <w:r>
-        <w:t>файл</w:t>
+        <w:t>archive</w:t>
+      </w:r>
+      <w:r>
+        <w:t>.</w:t>
       </w:r>
       <w:r>
         <w:rPr>
           <w:lang w:val="en-US"/>
         </w:rPr>
-        <w:t xml:space="preserve"> </w:t>
-      </w:r>
-      <w:r>
-        <w:t>шаблона</w:t>
-      </w:r>
-      <w:r>
-        <w:rPr>
-          <w:lang w:val="en-US"/>
-        </w:rPr>
-        <w:t xml:space="preserve"> </w:t>
-      </w:r>
-      <w:r>
-        <w:rPr>
-          <w:lang w:val="en-US"/>
-        </w:rPr>
-        <w:t>archive</w:t>
-      </w:r>
-      <w:r>
-        <w:rPr>
-          <w:lang w:val="en-US"/>
-        </w:rPr>
+        <w:t>html</w:t>
+      </w:r>
+      <w:r>
         <w:t>.</w:t>
-      </w:r>
-      <w:r>
-        <w:rPr>
-          <w:lang w:val="en-US"/>
-        </w:rPr>
-        <w:t>html.</w:t>
       </w:r>
     </w:p>
     <w:p>
@@ -1608,21 +1578,9 @@
         <w:adjustRightInd w:val="0"/>
         <w:spacing w:after="0" w:line="360" w:lineRule="auto"/>
         <w:jc w:val="center"/>
-        <w:rPr>
-          <w:lang w:val="en-US"/>
-        </w:rPr>
-      </w:pPr>
-      <w:r>
-        <w:t xml:space="preserve">Рисунок </w:t>
-      </w:r>
-      <w:r>
-        <w:t>5</w:t>
-      </w:r>
-      <w:r>
-        <w:t xml:space="preserve"> –</w:t>
-      </w:r>
-      <w:r>
-        <w:t xml:space="preserve"> </w:t>
+      </w:pPr>
+      <w:r>
+        <w:t xml:space="preserve">Рисунок 5 – </w:t>
       </w:r>
       <w:r>
         <w:t xml:space="preserve">Измененный файл </w:t>
@@ -1743,30 +1701,27 @@
         <w:adjustRightInd w:val="0"/>
         <w:spacing w:after="0" w:line="360" w:lineRule="auto"/>
         <w:jc w:val="center"/>
+      </w:pPr>
+      <w:r>
+        <w:t xml:space="preserve">Рисунок 6 – </w:t>
+      </w:r>
+      <w:r>
+        <w:t xml:space="preserve">Файл </w:t>
+      </w:r>
+      <w:r>
         <w:rPr>
           <w:lang w:val="en-US"/>
         </w:rPr>
-      </w:pPr>
-      <w:r>
-        <w:t xml:space="preserve">Рисунок </w:t>
-      </w:r>
-      <w:r>
-        <w:t>6</w:t>
-      </w:r>
-      <w:r>
-        <w:t xml:space="preserve"> –</w:t>
-      </w:r>
-      <w:r>
-        <w:t xml:space="preserve"> </w:t>
-      </w:r>
-      <w:r>
-        <w:t xml:space="preserve">Файл </w:t>
+        <w:t>article</w:t>
+      </w:r>
+      <w:r>
+        <w:t>.</w:t>
       </w:r>
       <w:r>
         <w:rPr>
           <w:lang w:val="en-US"/>
         </w:rPr>
-        <w:t>article.html</w:t>
+        <w:t>html</w:t>
       </w:r>
     </w:p>
     <w:p>
@@ -1854,16 +1809,7 @@
         <w:jc w:val="center"/>
       </w:pPr>
       <w:r>
-        <w:t xml:space="preserve">Рисунок </w:t>
-      </w:r>
-      <w:r>
-        <w:t>7</w:t>
-      </w:r>
-      <w:r>
-        <w:t xml:space="preserve"> –</w:t>
-      </w:r>
-      <w:r>
-        <w:t xml:space="preserve"> </w:t>
+        <w:t xml:space="preserve">Рисунок 7 – </w:t>
       </w:r>
       <w:r>
         <w:t>Окно главной страницы</w:t>
@@ -1953,16 +1899,7 @@
         <w:jc w:val="center"/>
       </w:pPr>
       <w:r>
-        <w:t xml:space="preserve">Рисунок </w:t>
-      </w:r>
-      <w:r>
-        <w:t>8</w:t>
-      </w:r>
-      <w:r>
-        <w:t xml:space="preserve"> –</w:t>
-      </w:r>
-      <w:r>
-        <w:t xml:space="preserve"> </w:t>
+        <w:t xml:space="preserve">Рисунок 8 – </w:t>
       </w:r>
       <w:r>
         <w:t>Окно отдельной статьи</w:t>
@@ -1993,14 +1930,12 @@
       <w:r>
         <w:t xml:space="preserve">папку </w:t>
       </w:r>
-      <w:proofErr w:type="spellStart"/>
       <w:r>
         <w:rPr>
           <w:lang w:val="en-US"/>
         </w:rPr>
         <w:t>css</w:t>
       </w:r>
-      <w:proofErr w:type="spellEnd"/>
       <w:r>
         <w:t xml:space="preserve">, </w:t>
       </w:r>
@@ -2016,14 +1951,12 @@
       <w:r>
         <w:t>.</w:t>
       </w:r>
-      <w:proofErr w:type="spellStart"/>
       <w:r>
         <w:rPr>
           <w:lang w:val="en-US"/>
         </w:rPr>
         <w:t>css</w:t>
       </w:r>
-      <w:proofErr w:type="spellEnd"/>
       <w:r>
         <w:t xml:space="preserve">. </w:t>
       </w:r>
@@ -2103,88 +2036,73 @@
         <w:adjustRightInd w:val="0"/>
         <w:spacing w:after="0" w:line="360" w:lineRule="auto"/>
         <w:jc w:val="center"/>
+      </w:pPr>
+      <w:r>
+        <w:t xml:space="preserve">Рисунок 9 – </w:t>
+      </w:r>
+      <w:r>
+        <w:t xml:space="preserve">Файл </w:t>
+      </w:r>
+      <w:r>
         <w:rPr>
           <w:lang w:val="en-US"/>
         </w:rPr>
-      </w:pPr>
-      <w:r>
-        <w:t xml:space="preserve">Рисунок </w:t>
-      </w:r>
-      <w:r>
-        <w:t>9</w:t>
-      </w:r>
-      <w:r>
-        <w:t xml:space="preserve"> –</w:t>
+        <w:t>article</w:t>
+      </w:r>
+      <w:r>
+        <w:t>.</w:t>
+      </w:r>
+      <w:r>
+        <w:rPr>
+          <w:lang w:val="en-US"/>
+        </w:rPr>
+        <w:t>css</w:t>
+      </w:r>
+    </w:p>
+    <w:p>
+      <w:pPr>
+        <w:autoSpaceDE w:val="0"/>
+        <w:autoSpaceDN w:val="0"/>
+        <w:adjustRightInd w:val="0"/>
+        <w:spacing w:after="0" w:line="360" w:lineRule="auto"/>
+        <w:ind w:firstLine="709"/>
+        <w:jc w:val="both"/>
+      </w:pPr>
+      <w:r>
+        <w:t>Изменим</w:t>
       </w:r>
       <w:r>
         <w:t xml:space="preserve"> </w:t>
       </w:r>
       <w:r>
-        <w:t xml:space="preserve">Файл </w:t>
+        <w:t>файл</w:t>
+      </w:r>
+      <w:r>
+        <w:t xml:space="preserve"> </w:t>
+      </w:r>
+      <w:r>
+        <w:t>шаблона</w:t>
+      </w:r>
+      <w:r>
+        <w:t xml:space="preserve"> </w:t>
       </w:r>
       <w:r>
         <w:rPr>
           <w:lang w:val="en-US"/>
         </w:rPr>
-        <w:t>article.css</w:t>
-      </w:r>
-    </w:p>
-    <w:p>
-      <w:pPr>
-        <w:autoSpaceDE w:val="0"/>
-        <w:autoSpaceDN w:val="0"/>
-        <w:adjustRightInd w:val="0"/>
-        <w:spacing w:after="0" w:line="360" w:lineRule="auto"/>
-        <w:ind w:firstLine="709"/>
-        <w:jc w:val="both"/>
+        <w:t>archive</w:t>
+      </w:r>
+      <w:r>
+        <w:t>.</w:t>
+      </w:r>
+      <w:r>
         <w:rPr>
           <w:lang w:val="en-US"/>
         </w:rPr>
-      </w:pPr>
-      <w:r>
-        <w:t>Изменим</w:t>
-      </w:r>
-      <w:r>
-        <w:rPr>
-          <w:lang w:val="en-US"/>
-        </w:rPr>
-        <w:t xml:space="preserve"> </w:t>
-      </w:r>
-      <w:r>
-        <w:t>файл</w:t>
-      </w:r>
-      <w:r>
-        <w:rPr>
-          <w:lang w:val="en-US"/>
-        </w:rPr>
-        <w:t xml:space="preserve"> </w:t>
-      </w:r>
-      <w:r>
-        <w:t>шаблона</w:t>
-      </w:r>
-      <w:r>
-        <w:rPr>
-          <w:lang w:val="en-US"/>
-        </w:rPr>
-        <w:t xml:space="preserve"> </w:t>
-      </w:r>
-      <w:r>
-        <w:rPr>
-          <w:lang w:val="en-US"/>
-        </w:rPr>
-        <w:t>archive</w:t>
-      </w:r>
-      <w:r>
-        <w:rPr>
-          <w:lang w:val="en-US"/>
-        </w:rPr>
+        <w:t>html</w:t>
+      </w:r>
+      <w:r>
         <w:t>.</w:t>
-      </w:r>
-      <w:r>
-        <w:rPr>
-          <w:lang w:val="en-US"/>
-        </w:rPr>
-        <w:t>html.</w:t>
       </w:r>
     </w:p>
     <w:p>
@@ -2257,30 +2175,46 @@
         <w:adjustRightInd w:val="0"/>
         <w:spacing w:after="0" w:line="360" w:lineRule="auto"/>
         <w:jc w:val="center"/>
+      </w:pPr>
+      <w:r>
+        <w:t xml:space="preserve">Рисунок 10 – </w:t>
+      </w:r>
+      <w:r>
+        <w:t xml:space="preserve">Изменение файла </w:t>
+      </w:r>
+      <w:r>
         <w:rPr>
           <w:lang w:val="en-US"/>
         </w:rPr>
-      </w:pPr>
-      <w:r>
-        <w:t>Рисунок 1</w:t>
-      </w:r>
-      <w:r>
-        <w:t>0</w:t>
-      </w:r>
-      <w:r>
-        <w:t xml:space="preserve"> –</w:t>
-      </w:r>
-      <w:r>
-        <w:t xml:space="preserve"> </w:t>
-      </w:r>
-      <w:r>
-        <w:t xml:space="preserve">Изменение файла </w:t>
+        <w:t>archive</w:t>
+      </w:r>
+      <w:r>
+        <w:t>.</w:t>
       </w:r>
       <w:r>
         <w:rPr>
           <w:lang w:val="en-US"/>
         </w:rPr>
-        <w:t>archive</w:t>
+        <w:t>html</w:t>
+      </w:r>
+    </w:p>
+    <w:p>
+      <w:pPr>
+        <w:autoSpaceDE w:val="0"/>
+        <w:autoSpaceDN w:val="0"/>
+        <w:adjustRightInd w:val="0"/>
+        <w:spacing w:after="0" w:line="360" w:lineRule="auto"/>
+        <w:ind w:firstLine="709"/>
+        <w:jc w:val="both"/>
+      </w:pPr>
+      <w:r>
+        <w:t xml:space="preserve">Изменим файл </w:t>
+      </w:r>
+      <w:r>
+        <w:rPr>
+          <w:lang w:val="en-US"/>
+        </w:rPr>
+        <w:t>article</w:t>
       </w:r>
       <w:r>
         <w:t>.</w:t>
@@ -2291,27 +2225,8 @@
         </w:rPr>
         <w:t>html</w:t>
       </w:r>
-    </w:p>
-    <w:p>
-      <w:pPr>
-        <w:autoSpaceDE w:val="0"/>
-        <w:autoSpaceDN w:val="0"/>
-        <w:adjustRightInd w:val="0"/>
-        <w:spacing w:after="0" w:line="360" w:lineRule="auto"/>
-        <w:ind w:firstLine="709"/>
-        <w:jc w:val="both"/>
-        <w:rPr>
-          <w:lang w:val="en-US"/>
-        </w:rPr>
-      </w:pPr>
-      <w:r>
-        <w:t xml:space="preserve">Изменим файл </w:t>
-      </w:r>
-      <w:r>
-        <w:rPr>
-          <w:lang w:val="en-US"/>
-        </w:rPr>
-        <w:t>article.html.</w:t>
+      <w:r>
+        <w:t>.</w:t>
       </w:r>
     </w:p>
     <w:p>
@@ -2383,21 +2298,9 @@
         <w:adjustRightInd w:val="0"/>
         <w:spacing w:after="0" w:line="360" w:lineRule="auto"/>
         <w:jc w:val="center"/>
-        <w:rPr>
-          <w:lang w:val="en-US"/>
-        </w:rPr>
-      </w:pPr>
-      <w:r>
-        <w:t>Рисунок 1</w:t>
-      </w:r>
-      <w:r>
-        <w:t>1</w:t>
-      </w:r>
-      <w:r>
-        <w:t xml:space="preserve"> –</w:t>
-      </w:r>
-      <w:r>
-        <w:t xml:space="preserve"> </w:t>
+      </w:pPr>
+      <w:r>
+        <w:t xml:space="preserve">Рисунок 11 – </w:t>
       </w:r>
       <w:r>
         <w:t xml:space="preserve">Изменение файла </w:t>
@@ -2502,16 +2405,7 @@
         <w:jc w:val="center"/>
       </w:pPr>
       <w:r>
-        <w:t>Рисунок 1</w:t>
-      </w:r>
-      <w:r>
-        <w:t>2</w:t>
-      </w:r>
-      <w:r>
-        <w:t xml:space="preserve"> –</w:t>
-      </w:r>
-      <w:r>
-        <w:t xml:space="preserve"> </w:t>
+        <w:t xml:space="preserve">Рисунок 12 – </w:t>
       </w:r>
       <w:r>
         <w:t>Главная страница сайта</w:t>
@@ -2602,16 +2496,7 @@
         <w:jc w:val="center"/>
       </w:pPr>
       <w:r>
-        <w:t>Рисунок 1</w:t>
-      </w:r>
-      <w:r>
-        <w:t>3</w:t>
-      </w:r>
-      <w:r>
-        <w:t xml:space="preserve"> –</w:t>
-      </w:r>
-      <w:r>
-        <w:t xml:space="preserve"> </w:t>
+        <w:t xml:space="preserve">Рисунок 13 – </w:t>
       </w:r>
       <w:r>
         <w:t>Страница отдельной статьи</w:t>
@@ -2638,14 +2523,12 @@
       <w:r>
         <w:t>.</w:t>
       </w:r>
-      <w:proofErr w:type="spellStart"/>
       <w:r>
         <w:rPr>
           <w:lang w:val="en-US"/>
         </w:rPr>
         <w:t>css</w:t>
       </w:r>
-      <w:proofErr w:type="spellEnd"/>
       <w:r>
         <w:t xml:space="preserve"> для улучшения стиля.</w:t>
       </w:r>
@@ -2719,54 +2602,43 @@
         <w:adjustRightInd w:val="0"/>
         <w:spacing w:after="0" w:line="360" w:lineRule="auto"/>
         <w:jc w:val="center"/>
+      </w:pPr>
+      <w:r>
+        <w:t>Рисунок 1</w:t>
+      </w:r>
+      <w:r>
+        <w:t>4</w:t>
+      </w:r>
+      <w:r>
+        <w:t xml:space="preserve"> – </w:t>
+      </w:r>
+      <w:r>
+        <w:t xml:space="preserve">Изменение файла </w:t>
+      </w:r>
+      <w:r>
         <w:rPr>
           <w:lang w:val="en-US"/>
         </w:rPr>
-      </w:pPr>
-      <w:r>
-        <w:t>Рисунок 1</w:t>
-      </w:r>
-      <w:r>
-        <w:t>4</w:t>
-      </w:r>
-      <w:r>
-        <w:t xml:space="preserve"> –</w:t>
-      </w:r>
-      <w:r>
-        <w:t xml:space="preserve"> </w:t>
-      </w:r>
-      <w:r>
-        <w:t xml:space="preserve">Изменение файла </w:t>
+        <w:t>article</w:t>
+      </w:r>
+      <w:r>
+        <w:t>.</w:t>
       </w:r>
       <w:r>
         <w:rPr>
           <w:lang w:val="en-US"/>
         </w:rPr>
-        <w:t>article</w:t>
-      </w:r>
-      <w:r>
-        <w:t>.</w:t>
-      </w:r>
-      <w:proofErr w:type="spellStart"/>
-      <w:r>
-        <w:rPr>
-          <w:lang w:val="en-US"/>
-        </w:rPr>
         <w:t>css</w:t>
       </w:r>
-      <w:proofErr w:type="spellEnd"/>
-    </w:p>
-    <w:p>
-      <w:pPr>
-        <w:autoSpaceDE w:val="0"/>
-        <w:autoSpaceDN w:val="0"/>
-        <w:adjustRightInd w:val="0"/>
-        <w:spacing w:after="0" w:line="360" w:lineRule="auto"/>
-        <w:ind w:firstLine="709"/>
-        <w:jc w:val="both"/>
-        <w:rPr>
-          <w:lang w:val="en-US"/>
-        </w:rPr>
+    </w:p>
+    <w:p>
+      <w:pPr>
+        <w:autoSpaceDE w:val="0"/>
+        <w:autoSpaceDN w:val="0"/>
+        <w:adjustRightInd w:val="0"/>
+        <w:spacing w:after="0" w:line="360" w:lineRule="auto"/>
+        <w:ind w:firstLine="709"/>
+        <w:jc w:val="both"/>
       </w:pPr>
       <w:r>
         <w:lastRenderedPageBreak/>
@@ -2776,7 +2648,19 @@
         <w:rPr>
           <w:lang w:val="en-US"/>
         </w:rPr>
-        <w:t>archive.html.</w:t>
+        <w:t>archive</w:t>
+      </w:r>
+      <w:r>
+        <w:t>.</w:t>
+      </w:r>
+      <w:r>
+        <w:rPr>
+          <w:lang w:val="en-US"/>
+        </w:rPr>
+        <w:t>html</w:t>
+      </w:r>
+      <w:r>
+        <w:t>.</w:t>
       </w:r>
     </w:p>
     <w:p>
@@ -2848,33 +2732,52 @@
         <w:adjustRightInd w:val="0"/>
         <w:spacing w:after="0" w:line="360" w:lineRule="auto"/>
         <w:jc w:val="center"/>
+      </w:pPr>
+      <w:r>
+        <w:t>Рисунок 1</w:t>
+      </w:r>
+      <w:r>
+        <w:t xml:space="preserve">5 </w:t>
+      </w:r>
+      <w:r>
+        <w:t xml:space="preserve">– </w:t>
+      </w:r>
+      <w:r>
+        <w:t xml:space="preserve">Измененный файл </w:t>
+      </w:r>
+      <w:r>
         <w:rPr>
           <w:lang w:val="en-US"/>
         </w:rPr>
-      </w:pPr>
-      <w:r>
-        <w:t xml:space="preserve">Рисунок </w:t>
-      </w:r>
-      <w:r>
-        <w:t>1</w:t>
-      </w:r>
-      <w:r>
-        <w:t xml:space="preserve">5 </w:t>
-      </w:r>
-      <w:r>
-        <w:t>–</w:t>
-      </w:r>
-      <w:r>
-        <w:t xml:space="preserve"> </w:t>
-      </w:r>
-      <w:r>
-        <w:t xml:space="preserve">Измененный файл </w:t>
+        <w:t>archive</w:t>
+      </w:r>
+      <w:r>
+        <w:t>.</w:t>
       </w:r>
       <w:r>
         <w:rPr>
           <w:lang w:val="en-US"/>
         </w:rPr>
-        <w:t>archive</w:t>
+        <w:t>html</w:t>
+      </w:r>
+    </w:p>
+    <w:p>
+      <w:pPr>
+        <w:autoSpaceDE w:val="0"/>
+        <w:autoSpaceDN w:val="0"/>
+        <w:adjustRightInd w:val="0"/>
+        <w:spacing w:after="0" w:line="360" w:lineRule="auto"/>
+        <w:ind w:firstLine="709"/>
+        <w:jc w:val="both"/>
+      </w:pPr>
+      <w:r>
+        <w:t xml:space="preserve">Изменим файл </w:t>
+      </w:r>
+      <w:r>
+        <w:rPr>
+          <w:lang w:val="en-US"/>
+        </w:rPr>
+        <w:t>article</w:t>
       </w:r>
       <w:r>
         <w:t>.</w:t>
@@ -2885,27 +2788,8 @@
         </w:rPr>
         <w:t>html</w:t>
       </w:r>
-    </w:p>
-    <w:p>
-      <w:pPr>
-        <w:autoSpaceDE w:val="0"/>
-        <w:autoSpaceDN w:val="0"/>
-        <w:adjustRightInd w:val="0"/>
-        <w:spacing w:after="0" w:line="360" w:lineRule="auto"/>
-        <w:ind w:firstLine="709"/>
-        <w:jc w:val="both"/>
-        <w:rPr>
-          <w:lang w:val="en-US"/>
-        </w:rPr>
-      </w:pPr>
-      <w:r>
-        <w:t xml:space="preserve">Изменим файл </w:t>
-      </w:r>
-      <w:r>
-        <w:rPr>
-          <w:lang w:val="en-US"/>
-        </w:rPr>
-        <w:t>article.html.</w:t>
+      <w:r>
+        <w:t>.</w:t>
       </w:r>
     </w:p>
     <w:p>
@@ -2977,9 +2861,6 @@
         <w:adjustRightInd w:val="0"/>
         <w:spacing w:after="0" w:line="360" w:lineRule="auto"/>
         <w:jc w:val="center"/>
-        <w:rPr>
-          <w:lang w:val="en-US"/>
-        </w:rPr>
       </w:pPr>
       <w:r>
         <w:t>Рисунок 1</w:t>
@@ -2988,10 +2869,7 @@
         <w:t>6</w:t>
       </w:r>
       <w:r>
-        <w:t xml:space="preserve"> –</w:t>
-      </w:r>
-      <w:r>
-        <w:t xml:space="preserve"> </w:t>
+        <w:t xml:space="preserve"> – </w:t>
       </w:r>
       <w:r>
         <w:t xml:space="preserve">Измененный файл </w:t>
@@ -3103,10 +2981,7 @@
         <w:t>7</w:t>
       </w:r>
       <w:r>
-        <w:t xml:space="preserve"> –</w:t>
-      </w:r>
-      <w:r>
-        <w:t xml:space="preserve"> </w:t>
+        <w:t xml:space="preserve"> – </w:t>
       </w:r>
       <w:r>
         <w:t>Проверка главной страницы сайта</w:t>
@@ -3194,9 +3069,6 @@
         <w:adjustRightInd w:val="0"/>
         <w:spacing w:after="0" w:line="360" w:lineRule="auto"/>
         <w:jc w:val="center"/>
-        <w:rPr>
-          <w:lang w:val="en-US"/>
-        </w:rPr>
       </w:pPr>
       <w:r>
         <w:t>Рисунок 1</w:t>
@@ -3205,18 +3077,10 @@
         <w:t>8</w:t>
       </w:r>
       <w:r>
-        <w:t xml:space="preserve"> –</w:t>
-      </w:r>
-      <w:r>
-        <w:t xml:space="preserve"> </w:t>
-      </w:r>
-      <w:r>
-        <w:t>Прове</w:t>
-      </w:r>
-      <w:bookmarkStart w:id="3" w:name="_GoBack"/>
-      <w:bookmarkEnd w:id="3"/>
-      <w:r>
-        <w:t>рка страницы отдельной статьи</w:t>
+        <w:t xml:space="preserve"> – </w:t>
+      </w:r>
+      <w:r>
+        <w:t>Проверка страницы отдельной статьи</w:t>
       </w:r>
     </w:p>
     <w:p>
@@ -3235,14 +3099,12 @@
       <w:r>
         <w:t xml:space="preserve">загружен на </w:t>
       </w:r>
-      <w:proofErr w:type="spellStart"/>
       <w:r>
         <w:rPr>
           <w:lang w:val="en-US"/>
         </w:rPr>
         <w:t>Github</w:t>
       </w:r>
-      <w:proofErr w:type="spellEnd"/>
       <w:r>
         <w:t xml:space="preserve"> </w:t>
       </w:r>
@@ -4877,7 +4739,7 @@
 </file>
 
 <file path=customXml/itemProps1.xml><?xml version="1.0" encoding="utf-8"?>
-<ds:datastoreItem xmlns:ds="http://schemas.openxmlformats.org/officeDocument/2006/customXml" ds:itemID="{A2971BA2-35D0-45FE-A63A-341950951CFD}">
+<ds:datastoreItem xmlns:ds="http://schemas.openxmlformats.org/officeDocument/2006/customXml" ds:itemID="{570991D3-8BD5-4901-A38D-7C09409B5435}">
   <ds:schemaRefs>
     <ds:schemaRef ds:uri="http://schemas.openxmlformats.org/officeDocument/2006/bibliography"/>
   </ds:schemaRefs>
